--- a/GoogleDrive/Report Material/Report.docx
+++ b/GoogleDrive/Report Material/Report.docx
@@ -1422,8 +1422,28 @@
         <w:contextualSpacing w:val="0"/>
         <w:rPr/>
       </w:pPr>
-      <w:bookmarkStart w:colFirst="0" w:colLast="0" w:name="_4dv4w2arhow2" w:id="2"/>
+      <w:bookmarkStart w:colFirst="0" w:colLast="0" w:name="_xbckn4z2ymd6" w:id="2"/>
       <w:bookmarkEnd w:id="2"/>
+      <w:r>
+        <w:rPr>
+          <w:rtl w:val="0"/>
+        </w:rPr>
+        <w:t xml:space="preserve">2 Introduction</w:t>
+      </w:r>
+      <w:r>
+        <w:rPr>
+          <w:rtl w:val="0"/>
+        </w:rPr>
+      </w:r>
+    </w:p>
+    <w:p>
+      <w:pPr>
+        <w:pStyle w:val="Heading2"/>
+        <w:contextualSpacing w:val="0"/>
+        <w:rPr/>
+      </w:pPr>
+      <w:bookmarkStart w:colFirst="0" w:colLast="0" w:name="_4dv4w2arhow2" w:id="3"/>
+      <w:bookmarkEnd w:id="3"/>
       <w:r>
         <w:rPr>
           <w:rtl w:val="0"/>
@@ -1609,12 +1629,12 @@
     </w:p>
     <w:p>
       <w:pPr>
-        <w:pStyle w:val="Heading1"/>
-        <w:contextualSpacing w:val="0"/>
-        <w:rPr/>
-      </w:pPr>
-      <w:bookmarkStart w:colFirst="0" w:colLast="0" w:name="_n3zazom8cr4o" w:id="3"/>
-      <w:bookmarkEnd w:id="3"/>
+        <w:pStyle w:val="Heading2"/>
+        <w:contextualSpacing w:val="0"/>
+        <w:rPr/>
+      </w:pPr>
+      <w:bookmarkStart w:colFirst="0" w:colLast="0" w:name="_n3zazom8cr4o" w:id="4"/>
+      <w:bookmarkEnd w:id="4"/>
       <w:r>
         <w:rPr>
           <w:rtl w:val="0"/>
@@ -1684,7 +1704,7 @@
         <w:rPr>
           <w:rtl w:val="0"/>
         </w:rPr>
-        <w:t xml:space="preserve">The complexity of site, coupled with personnel working at heights and in numerous confined spaces makes on-site safety a major issue for offshore oil-rigs  [1]. Offshore oil rigs serve immense amounts of risks to the people and assets present in the worksite, primarily due to the high-risk activities that tend to take place in such a workplace on a regular basis. These activities involve a range of accidental risks such as falling objects, leaks and explosions, etc [6]. Oil and gas drilling accounts for the highest critical injury incident rate in the petroleum industry [5]. Factors such as weather and low reliability rates of safety barriers significantly also add to the substantial amounts of risk that workers and loose equipment, in particular, are faced with. </w:t>
+        <w:t xml:space="preserve">The complexity of site, coupled with personnel working at heights and in numerous confined spaces makes on-site safety a major issue for offshore oil-rigs  [1]. Offshore oil rigs serve immense amounts of risks to the people and assets present in the worksite, primarily due to the high-risk activities that tend to take place in such a workplace on a regular basis. These activities involve a range of accidental risks such as falling objects, leaks, explosions, etc [6]. Oil and gas drilling accounts for the highest critical injury incident rate in the petroleum industry [5]. Factors such as weather and low reliability rates of safety barriers significantly also add to the substantial amounts of risk that workers and loose equipment, in particular, are faced with. </w:t>
       </w:r>
     </w:p>
     <w:p>
@@ -1718,22 +1738,22 @@
         <w:tblLook w:val="0600"/>
       </w:tblPr>
       <w:tblGrid>
-        <w:gridCol w:w="4680"/>
-        <w:gridCol w:w="4680"/>
+        <w:gridCol w:w="2340"/>
+        <w:gridCol w:w="2340"/>
+        <w:gridCol w:w="2340"/>
+        <w:gridCol w:w="2340"/>
         <w:tblGridChange w:id="0">
           <w:tblGrid>
-            <w:gridCol w:w="4680"/>
-            <w:gridCol w:w="4680"/>
+            <w:gridCol w:w="2340"/>
+            <w:gridCol w:w="2340"/>
+            <w:gridCol w:w="2340"/>
+            <w:gridCol w:w="2340"/>
           </w:tblGrid>
         </w:tblGridChange>
       </w:tblGrid>
       <w:tr>
-        <w:trPr>
-          <w:trHeight w:val="420" w:hRule="atLeast"/>
-        </w:trPr>
-        <w:tc>
-          <w:tcPr>
-            <w:gridSpan w:val="2"/>
+        <w:tc>
+          <w:tcPr>
             <w:shd w:fill="auto" w:val="clear"/>
             <w:tcMar>
               <w:top w:w="100.0" w:type="dxa"/>
@@ -1771,12 +1791,10 @@
                 <w:u w:val="single"/>
                 <w:rtl w:val="0"/>
               </w:rPr>
-              <w:t xml:space="preserve">Risks that could occur in an oil rig environment</w:t>
-            </w:r>
-          </w:p>
-        </w:tc>
-      </w:tr>
-      <w:tr>
+              <w:t xml:space="preserve">Risk</w:t>
+            </w:r>
+          </w:p>
+        </w:tc>
         <w:tc>
           <w:tcPr>
             <w:shd w:fill="auto" w:val="clear"/>
@@ -1816,7 +1834,7 @@
                 <w:u w:val="single"/>
                 <w:rtl w:val="0"/>
               </w:rPr>
-              <w:t xml:space="preserve">Risk</w:t>
+              <w:t xml:space="preserve">Likelihood</w:t>
             </w:r>
           </w:p>
         </w:tc>
@@ -1859,12 +1877,10 @@
                 <w:u w:val="single"/>
                 <w:rtl w:val="0"/>
               </w:rPr>
-              <w:t xml:space="preserve">Likelihood of occurrence</w:t>
-            </w:r>
-          </w:p>
-        </w:tc>
-      </w:tr>
-      <w:tr>
+              <w:t xml:space="preserve">Impact</w:t>
+            </w:r>
+          </w:p>
+        </w:tc>
         <w:tc>
           <w:tcPr>
             <w:shd w:fill="auto" w:val="clear"/>
@@ -1893,16 +1909,23 @@
               <w:ind w:left="0" w:right="0" w:firstLine="0"/>
               <w:contextualSpacing w:val="0"/>
               <w:jc w:val="center"/>
-              <w:rPr/>
-            </w:pPr>
-            <w:r>
-              <w:rPr>
-                <w:rtl w:val="0"/>
-              </w:rPr>
-              <w:t xml:space="preserve">Heavy duty machinery</w:t>
-            </w:r>
-          </w:p>
-        </w:tc>
+              <w:rPr>
+                <w:b w:val="1"/>
+                <w:u w:val="single"/>
+              </w:rPr>
+            </w:pPr>
+            <w:r>
+              <w:rPr>
+                <w:b w:val="1"/>
+                <w:u w:val="single"/>
+                <w:rtl w:val="0"/>
+              </w:rPr>
+              <w:t xml:space="preserve">Risk Rating</w:t>
+            </w:r>
+          </w:p>
+        </w:tc>
+      </w:tr>
+      <w:tr>
         <w:tc>
           <w:tcPr>
             <w:shd w:fill="auto" w:val="clear"/>
@@ -1937,12 +1960,10 @@
               <w:rPr>
                 <w:rtl w:val="0"/>
               </w:rPr>
-              <w:t xml:space="preserve">High</w:t>
-            </w:r>
-          </w:p>
-        </w:tc>
-      </w:tr>
-      <w:tr>
+              <w:t xml:space="preserve">Oil and/or gas leaks</w:t>
+            </w:r>
+          </w:p>
+        </w:tc>
         <w:tc>
           <w:tcPr>
             <w:shd w:fill="auto" w:val="clear"/>
@@ -1977,7 +1998,7 @@
               <w:rPr>
                 <w:rtl w:val="0"/>
               </w:rPr>
-              <w:t xml:space="preserve">Falling object</w:t>
+              <w:t xml:space="preserve">Possible</w:t>
             </w:r>
           </w:p>
         </w:tc>
@@ -2015,15 +2036,13 @@
               <w:rPr>
                 <w:rtl w:val="0"/>
               </w:rPr>
-              <w:t xml:space="preserve">Low</w:t>
-            </w:r>
-          </w:p>
-        </w:tc>
-      </w:tr>
-      <w:tr>
-        <w:tc>
-          <w:tcPr>
-            <w:shd w:fill="auto" w:val="clear"/>
+              <w:t xml:space="preserve">Catastrophic</w:t>
+            </w:r>
+          </w:p>
+        </w:tc>
+        <w:tc>
+          <w:tcPr>
+            <w:shd w:fill="ff0000" w:val="clear"/>
             <w:tcMar>
               <w:top w:w="100.0" w:type="dxa"/>
               <w:left w:w="100.0" w:type="dxa"/>
@@ -2055,10 +2074,12 @@
               <w:rPr>
                 <w:rtl w:val="0"/>
               </w:rPr>
-              <w:t xml:space="preserve">Leaks</w:t>
-            </w:r>
-          </w:p>
-        </w:tc>
+              <w:t xml:space="preserve">CATASTROPHIC</w:t>
+            </w:r>
+          </w:p>
+        </w:tc>
+      </w:tr>
+      <w:tr>
         <w:tc>
           <w:tcPr>
             <w:shd w:fill="auto" w:val="clear"/>
@@ -2093,12 +2114,10 @@
               <w:rPr>
                 <w:rtl w:val="0"/>
               </w:rPr>
-              <w:t xml:space="preserve">Medium</w:t>
-            </w:r>
-          </w:p>
-        </w:tc>
-      </w:tr>
-      <w:tr>
+              <w:t xml:space="preserve">Worker fatigue</w:t>
+            </w:r>
+          </w:p>
+        </w:tc>
         <w:tc>
           <w:tcPr>
             <w:shd w:fill="auto" w:val="clear"/>
@@ -2133,7 +2152,7 @@
               <w:rPr>
                 <w:rtl w:val="0"/>
               </w:rPr>
-              <w:t xml:space="preserve">Explosions</w:t>
+              <w:t xml:space="preserve">Almost Certain</w:t>
             </w:r>
           </w:p>
         </w:tc>
@@ -2171,15 +2190,13 @@
               <w:rPr>
                 <w:rtl w:val="0"/>
               </w:rPr>
-              <w:t xml:space="preserve">Low</w:t>
-            </w:r>
-          </w:p>
-        </w:tc>
-      </w:tr>
-      <w:tr>
-        <w:tc>
-          <w:tcPr>
-            <w:shd w:fill="auto" w:val="clear"/>
+              <w:t xml:space="preserve">Moderate</w:t>
+            </w:r>
+          </w:p>
+        </w:tc>
+        <w:tc>
+          <w:tcPr>
+            <w:shd w:fill="ff9900" w:val="clear"/>
             <w:tcMar>
               <w:top w:w="100.0" w:type="dxa"/>
               <w:left w:w="100.0" w:type="dxa"/>
@@ -2211,10 +2228,12 @@
               <w:rPr>
                 <w:rtl w:val="0"/>
               </w:rPr>
-              <w:t xml:space="preserve">Bad weather</w:t>
-            </w:r>
-          </w:p>
-        </w:tc>
+              <w:t xml:space="preserve">HIGH</w:t>
+            </w:r>
+          </w:p>
+        </w:tc>
+      </w:tr>
+      <w:tr>
         <w:tc>
           <w:tcPr>
             <w:shd w:fill="auto" w:val="clear"/>
@@ -2249,12 +2268,10 @@
               <w:rPr>
                 <w:rtl w:val="0"/>
               </w:rPr>
-              <w:t xml:space="preserve">High</w:t>
-            </w:r>
-          </w:p>
-        </w:tc>
-      </w:tr>
-      <w:tr>
+              <w:t xml:space="preserve">Worker fails to follow rules and regulations</w:t>
+            </w:r>
+          </w:p>
+        </w:tc>
         <w:tc>
           <w:tcPr>
             <w:shd w:fill="auto" w:val="clear"/>
@@ -2289,7 +2306,7 @@
               <w:rPr>
                 <w:rtl w:val="0"/>
               </w:rPr>
-              <w:t xml:space="preserve">Low reliability of safety barriers</w:t>
+              <w:t xml:space="preserve">Possible</w:t>
             </w:r>
           </w:p>
         </w:tc>
@@ -2327,15 +2344,13 @@
               <w:rPr>
                 <w:rtl w:val="0"/>
               </w:rPr>
-              <w:t xml:space="preserve">Medium</w:t>
-            </w:r>
-          </w:p>
-        </w:tc>
-      </w:tr>
-      <w:tr>
-        <w:tc>
-          <w:tcPr>
-            <w:shd w:fill="auto" w:val="clear"/>
+              <w:t xml:space="preserve">Catastrophic</w:t>
+            </w:r>
+          </w:p>
+        </w:tc>
+        <w:tc>
+          <w:tcPr>
+            <w:shd w:fill="ff9900" w:val="clear"/>
             <w:tcMar>
               <w:top w:w="100.0" w:type="dxa"/>
               <w:left w:w="100.0" w:type="dxa"/>
@@ -2367,10 +2382,12 @@
               <w:rPr>
                 <w:rtl w:val="0"/>
               </w:rPr>
-              <w:t xml:space="preserve">Tripping, falling off base</w:t>
-            </w:r>
-          </w:p>
-        </w:tc>
+              <w:t xml:space="preserve">HIGH</w:t>
+            </w:r>
+          </w:p>
+        </w:tc>
+      </w:tr>
+      <w:tr>
         <w:tc>
           <w:tcPr>
             <w:shd w:fill="auto" w:val="clear"/>
@@ -2405,7 +2422,583 @@
               <w:rPr>
                 <w:rtl w:val="0"/>
               </w:rPr>
-              <w:t xml:space="preserve">Medium</w:t>
+              <w:t xml:space="preserve">Working at height</w:t>
+            </w:r>
+          </w:p>
+        </w:tc>
+        <w:tc>
+          <w:tcPr>
+            <w:shd w:fill="auto" w:val="clear"/>
+            <w:tcMar>
+              <w:top w:w="100.0" w:type="dxa"/>
+              <w:left w:w="100.0" w:type="dxa"/>
+              <w:bottom w:w="100.0" w:type="dxa"/>
+              <w:right w:w="100.0" w:type="dxa"/>
+            </w:tcMar>
+            <w:vAlign w:val="top"/>
+          </w:tcPr>
+          <w:p>
+            <w:pPr>
+              <w:keepNext w:val="0"/>
+              <w:keepLines w:val="0"/>
+              <w:widowControl w:val="0"/>
+              <w:pBdr>
+                <w:top w:space="0" w:sz="0" w:val="nil"/>
+                <w:left w:space="0" w:sz="0" w:val="nil"/>
+                <w:bottom w:space="0" w:sz="0" w:val="nil"/>
+                <w:right w:space="0" w:sz="0" w:val="nil"/>
+                <w:between w:space="0" w:sz="0" w:val="nil"/>
+              </w:pBdr>
+              <w:shd w:fill="auto" w:val="clear"/>
+              <w:spacing w:after="0" w:before="0" w:line="240" w:lineRule="auto"/>
+              <w:ind w:left="0" w:right="0" w:firstLine="0"/>
+              <w:contextualSpacing w:val="0"/>
+              <w:jc w:val="center"/>
+              <w:rPr/>
+            </w:pPr>
+            <w:r>
+              <w:rPr>
+                <w:rtl w:val="0"/>
+              </w:rPr>
+              <w:t xml:space="preserve">Almost Certain</w:t>
+            </w:r>
+          </w:p>
+        </w:tc>
+        <w:tc>
+          <w:tcPr>
+            <w:shd w:fill="auto" w:val="clear"/>
+            <w:tcMar>
+              <w:top w:w="100.0" w:type="dxa"/>
+              <w:left w:w="100.0" w:type="dxa"/>
+              <w:bottom w:w="100.0" w:type="dxa"/>
+              <w:right w:w="100.0" w:type="dxa"/>
+            </w:tcMar>
+            <w:vAlign w:val="top"/>
+          </w:tcPr>
+          <w:p>
+            <w:pPr>
+              <w:keepNext w:val="0"/>
+              <w:keepLines w:val="0"/>
+              <w:widowControl w:val="0"/>
+              <w:pBdr>
+                <w:top w:space="0" w:sz="0" w:val="nil"/>
+                <w:left w:space="0" w:sz="0" w:val="nil"/>
+                <w:bottom w:space="0" w:sz="0" w:val="nil"/>
+                <w:right w:space="0" w:sz="0" w:val="nil"/>
+                <w:between w:space="0" w:sz="0" w:val="nil"/>
+              </w:pBdr>
+              <w:shd w:fill="auto" w:val="clear"/>
+              <w:spacing w:after="0" w:before="0" w:line="240" w:lineRule="auto"/>
+              <w:ind w:left="0" w:right="0" w:firstLine="0"/>
+              <w:contextualSpacing w:val="0"/>
+              <w:jc w:val="center"/>
+              <w:rPr/>
+            </w:pPr>
+            <w:r>
+              <w:rPr>
+                <w:rtl w:val="0"/>
+              </w:rPr>
+              <w:t xml:space="preserve">Major</w:t>
+            </w:r>
+          </w:p>
+        </w:tc>
+        <w:tc>
+          <w:tcPr>
+            <w:shd w:fill="ff0000" w:val="clear"/>
+            <w:tcMar>
+              <w:top w:w="100.0" w:type="dxa"/>
+              <w:left w:w="100.0" w:type="dxa"/>
+              <w:bottom w:w="100.0" w:type="dxa"/>
+              <w:right w:w="100.0" w:type="dxa"/>
+            </w:tcMar>
+            <w:vAlign w:val="top"/>
+          </w:tcPr>
+          <w:p>
+            <w:pPr>
+              <w:keepNext w:val="0"/>
+              <w:keepLines w:val="0"/>
+              <w:widowControl w:val="0"/>
+              <w:pBdr>
+                <w:top w:space="0" w:sz="0" w:val="nil"/>
+                <w:left w:space="0" w:sz="0" w:val="nil"/>
+                <w:bottom w:space="0" w:sz="0" w:val="nil"/>
+                <w:right w:space="0" w:sz="0" w:val="nil"/>
+                <w:between w:space="0" w:sz="0" w:val="nil"/>
+              </w:pBdr>
+              <w:shd w:fill="auto" w:val="clear"/>
+              <w:spacing w:after="0" w:before="0" w:line="240" w:lineRule="auto"/>
+              <w:ind w:left="0" w:right="0" w:firstLine="0"/>
+              <w:contextualSpacing w:val="0"/>
+              <w:jc w:val="center"/>
+              <w:rPr/>
+            </w:pPr>
+            <w:r>
+              <w:rPr>
+                <w:rtl w:val="0"/>
+              </w:rPr>
+              <w:t xml:space="preserve">CATASTROPHIC</w:t>
+            </w:r>
+          </w:p>
+        </w:tc>
+      </w:tr>
+      <w:tr>
+        <w:tc>
+          <w:tcPr>
+            <w:shd w:fill="auto" w:val="clear"/>
+            <w:tcMar>
+              <w:top w:w="100.0" w:type="dxa"/>
+              <w:left w:w="100.0" w:type="dxa"/>
+              <w:bottom w:w="100.0" w:type="dxa"/>
+              <w:right w:w="100.0" w:type="dxa"/>
+            </w:tcMar>
+            <w:vAlign w:val="top"/>
+          </w:tcPr>
+          <w:p>
+            <w:pPr>
+              <w:keepNext w:val="0"/>
+              <w:keepLines w:val="0"/>
+              <w:widowControl w:val="0"/>
+              <w:pBdr>
+                <w:top w:space="0" w:sz="0" w:val="nil"/>
+                <w:left w:space="0" w:sz="0" w:val="nil"/>
+                <w:bottom w:space="0" w:sz="0" w:val="nil"/>
+                <w:right w:space="0" w:sz="0" w:val="nil"/>
+                <w:between w:space="0" w:sz="0" w:val="nil"/>
+              </w:pBdr>
+              <w:shd w:fill="auto" w:val="clear"/>
+              <w:spacing w:after="0" w:before="0" w:line="240" w:lineRule="auto"/>
+              <w:ind w:left="0" w:right="0" w:firstLine="0"/>
+              <w:contextualSpacing w:val="0"/>
+              <w:jc w:val="left"/>
+              <w:rPr/>
+            </w:pPr>
+            <w:r>
+              <w:rPr>
+                <w:rtl w:val="0"/>
+              </w:rPr>
+              <w:t xml:space="preserve">Heavy machinery and largely physical work</w:t>
+            </w:r>
+          </w:p>
+        </w:tc>
+        <w:tc>
+          <w:tcPr>
+            <w:shd w:fill="auto" w:val="clear"/>
+            <w:tcMar>
+              <w:top w:w="100.0" w:type="dxa"/>
+              <w:left w:w="100.0" w:type="dxa"/>
+              <w:bottom w:w="100.0" w:type="dxa"/>
+              <w:right w:w="100.0" w:type="dxa"/>
+            </w:tcMar>
+            <w:vAlign w:val="top"/>
+          </w:tcPr>
+          <w:p>
+            <w:pPr>
+              <w:keepNext w:val="0"/>
+              <w:keepLines w:val="0"/>
+              <w:widowControl w:val="0"/>
+              <w:pBdr>
+                <w:top w:space="0" w:sz="0" w:val="nil"/>
+                <w:left w:space="0" w:sz="0" w:val="nil"/>
+                <w:bottom w:space="0" w:sz="0" w:val="nil"/>
+                <w:right w:space="0" w:sz="0" w:val="nil"/>
+                <w:between w:space="0" w:sz="0" w:val="nil"/>
+              </w:pBdr>
+              <w:shd w:fill="auto" w:val="clear"/>
+              <w:spacing w:after="0" w:before="0" w:line="240" w:lineRule="auto"/>
+              <w:ind w:left="0" w:right="0" w:firstLine="0"/>
+              <w:contextualSpacing w:val="0"/>
+              <w:jc w:val="center"/>
+              <w:rPr/>
+            </w:pPr>
+            <w:r>
+              <w:rPr>
+                <w:rtl w:val="0"/>
+              </w:rPr>
+              <w:t xml:space="preserve">Almost Certain</w:t>
+            </w:r>
+          </w:p>
+        </w:tc>
+        <w:tc>
+          <w:tcPr>
+            <w:shd w:fill="auto" w:val="clear"/>
+            <w:tcMar>
+              <w:top w:w="100.0" w:type="dxa"/>
+              <w:left w:w="100.0" w:type="dxa"/>
+              <w:bottom w:w="100.0" w:type="dxa"/>
+              <w:right w:w="100.0" w:type="dxa"/>
+            </w:tcMar>
+            <w:vAlign w:val="top"/>
+          </w:tcPr>
+          <w:p>
+            <w:pPr>
+              <w:keepNext w:val="0"/>
+              <w:keepLines w:val="0"/>
+              <w:widowControl w:val="0"/>
+              <w:pBdr>
+                <w:top w:space="0" w:sz="0" w:val="nil"/>
+                <w:left w:space="0" w:sz="0" w:val="nil"/>
+                <w:bottom w:space="0" w:sz="0" w:val="nil"/>
+                <w:right w:space="0" w:sz="0" w:val="nil"/>
+                <w:between w:space="0" w:sz="0" w:val="nil"/>
+              </w:pBdr>
+              <w:shd w:fill="auto" w:val="clear"/>
+              <w:spacing w:after="0" w:before="0" w:line="240" w:lineRule="auto"/>
+              <w:ind w:left="0" w:right="0" w:firstLine="0"/>
+              <w:contextualSpacing w:val="0"/>
+              <w:jc w:val="center"/>
+              <w:rPr/>
+            </w:pPr>
+            <w:r>
+              <w:rPr>
+                <w:rtl w:val="0"/>
+              </w:rPr>
+              <w:t xml:space="preserve">Catastrophic</w:t>
+            </w:r>
+          </w:p>
+        </w:tc>
+        <w:tc>
+          <w:tcPr>
+            <w:shd w:fill="ff0000" w:val="clear"/>
+            <w:tcMar>
+              <w:top w:w="100.0" w:type="dxa"/>
+              <w:left w:w="100.0" w:type="dxa"/>
+              <w:bottom w:w="100.0" w:type="dxa"/>
+              <w:right w:w="100.0" w:type="dxa"/>
+            </w:tcMar>
+            <w:vAlign w:val="top"/>
+          </w:tcPr>
+          <w:p>
+            <w:pPr>
+              <w:keepNext w:val="0"/>
+              <w:keepLines w:val="0"/>
+              <w:widowControl w:val="0"/>
+              <w:pBdr>
+                <w:top w:space="0" w:sz="0" w:val="nil"/>
+                <w:left w:space="0" w:sz="0" w:val="nil"/>
+                <w:bottom w:space="0" w:sz="0" w:val="nil"/>
+                <w:right w:space="0" w:sz="0" w:val="nil"/>
+                <w:between w:space="0" w:sz="0" w:val="nil"/>
+              </w:pBdr>
+              <w:shd w:fill="auto" w:val="clear"/>
+              <w:spacing w:after="0" w:before="0" w:line="240" w:lineRule="auto"/>
+              <w:ind w:left="0" w:right="0" w:firstLine="0"/>
+              <w:contextualSpacing w:val="0"/>
+              <w:jc w:val="center"/>
+              <w:rPr/>
+            </w:pPr>
+            <w:r>
+              <w:rPr>
+                <w:rtl w:val="0"/>
+              </w:rPr>
+              <w:t xml:space="preserve">CATASTROPHIC</w:t>
+            </w:r>
+          </w:p>
+        </w:tc>
+      </w:tr>
+      <w:tr>
+        <w:tc>
+          <w:tcPr>
+            <w:shd w:fill="auto" w:val="clear"/>
+            <w:tcMar>
+              <w:top w:w="100.0" w:type="dxa"/>
+              <w:left w:w="100.0" w:type="dxa"/>
+              <w:bottom w:w="100.0" w:type="dxa"/>
+              <w:right w:w="100.0" w:type="dxa"/>
+            </w:tcMar>
+            <w:vAlign w:val="top"/>
+          </w:tcPr>
+          <w:p>
+            <w:pPr>
+              <w:keepNext w:val="0"/>
+              <w:keepLines w:val="0"/>
+              <w:widowControl w:val="0"/>
+              <w:pBdr>
+                <w:top w:space="0" w:sz="0" w:val="nil"/>
+                <w:left w:space="0" w:sz="0" w:val="nil"/>
+                <w:bottom w:space="0" w:sz="0" w:val="nil"/>
+                <w:right w:space="0" w:sz="0" w:val="nil"/>
+                <w:between w:space="0" w:sz="0" w:val="nil"/>
+              </w:pBdr>
+              <w:shd w:fill="auto" w:val="clear"/>
+              <w:spacing w:after="0" w:before="0" w:line="240" w:lineRule="auto"/>
+              <w:ind w:left="0" w:right="0" w:firstLine="0"/>
+              <w:contextualSpacing w:val="0"/>
+              <w:jc w:val="center"/>
+              <w:rPr/>
+            </w:pPr>
+            <w:r>
+              <w:rPr>
+                <w:rtl w:val="0"/>
+              </w:rPr>
+              <w:t xml:space="preserve">Bad weather</w:t>
+            </w:r>
+          </w:p>
+        </w:tc>
+        <w:tc>
+          <w:tcPr>
+            <w:shd w:fill="auto" w:val="clear"/>
+            <w:tcMar>
+              <w:top w:w="100.0" w:type="dxa"/>
+              <w:left w:w="100.0" w:type="dxa"/>
+              <w:bottom w:w="100.0" w:type="dxa"/>
+              <w:right w:w="100.0" w:type="dxa"/>
+            </w:tcMar>
+            <w:vAlign w:val="top"/>
+          </w:tcPr>
+          <w:p>
+            <w:pPr>
+              <w:keepNext w:val="0"/>
+              <w:keepLines w:val="0"/>
+              <w:widowControl w:val="0"/>
+              <w:pBdr>
+                <w:top w:space="0" w:sz="0" w:val="nil"/>
+                <w:left w:space="0" w:sz="0" w:val="nil"/>
+                <w:bottom w:space="0" w:sz="0" w:val="nil"/>
+                <w:right w:space="0" w:sz="0" w:val="nil"/>
+                <w:between w:space="0" w:sz="0" w:val="nil"/>
+              </w:pBdr>
+              <w:shd w:fill="auto" w:val="clear"/>
+              <w:spacing w:after="0" w:before="0" w:line="240" w:lineRule="auto"/>
+              <w:ind w:left="0" w:right="0" w:firstLine="0"/>
+              <w:contextualSpacing w:val="0"/>
+              <w:jc w:val="center"/>
+              <w:rPr/>
+            </w:pPr>
+            <w:r>
+              <w:rPr>
+                <w:rtl w:val="0"/>
+              </w:rPr>
+              <w:t xml:space="preserve">Almost Certain</w:t>
+            </w:r>
+          </w:p>
+        </w:tc>
+        <w:tc>
+          <w:tcPr>
+            <w:shd w:fill="auto" w:val="clear"/>
+            <w:tcMar>
+              <w:top w:w="100.0" w:type="dxa"/>
+              <w:left w:w="100.0" w:type="dxa"/>
+              <w:bottom w:w="100.0" w:type="dxa"/>
+              <w:right w:w="100.0" w:type="dxa"/>
+            </w:tcMar>
+            <w:vAlign w:val="top"/>
+          </w:tcPr>
+          <w:p>
+            <w:pPr>
+              <w:keepNext w:val="0"/>
+              <w:keepLines w:val="0"/>
+              <w:widowControl w:val="0"/>
+              <w:pBdr>
+                <w:top w:space="0" w:sz="0" w:val="nil"/>
+                <w:left w:space="0" w:sz="0" w:val="nil"/>
+                <w:bottom w:space="0" w:sz="0" w:val="nil"/>
+                <w:right w:space="0" w:sz="0" w:val="nil"/>
+                <w:between w:space="0" w:sz="0" w:val="nil"/>
+              </w:pBdr>
+              <w:shd w:fill="auto" w:val="clear"/>
+              <w:spacing w:after="0" w:before="0" w:line="240" w:lineRule="auto"/>
+              <w:ind w:left="0" w:right="0" w:firstLine="0"/>
+              <w:contextualSpacing w:val="0"/>
+              <w:jc w:val="center"/>
+              <w:rPr/>
+            </w:pPr>
+            <w:r>
+              <w:rPr>
+                <w:rtl w:val="0"/>
+              </w:rPr>
+              <w:t xml:space="preserve">Insignificant</w:t>
+            </w:r>
+          </w:p>
+        </w:tc>
+        <w:tc>
+          <w:tcPr>
+            <w:shd w:fill="ffff00" w:val="clear"/>
+            <w:tcMar>
+              <w:top w:w="100.0" w:type="dxa"/>
+              <w:left w:w="100.0" w:type="dxa"/>
+              <w:bottom w:w="100.0" w:type="dxa"/>
+              <w:right w:w="100.0" w:type="dxa"/>
+            </w:tcMar>
+            <w:vAlign w:val="top"/>
+          </w:tcPr>
+          <w:p>
+            <w:pPr>
+              <w:keepNext w:val="0"/>
+              <w:keepLines w:val="0"/>
+              <w:widowControl w:val="0"/>
+              <w:pBdr>
+                <w:top w:space="0" w:sz="0" w:val="nil"/>
+                <w:left w:space="0" w:sz="0" w:val="nil"/>
+                <w:bottom w:space="0" w:sz="0" w:val="nil"/>
+                <w:right w:space="0" w:sz="0" w:val="nil"/>
+                <w:between w:space="0" w:sz="0" w:val="nil"/>
+              </w:pBdr>
+              <w:shd w:fill="auto" w:val="clear"/>
+              <w:spacing w:after="0" w:before="0" w:line="240" w:lineRule="auto"/>
+              <w:ind w:left="0" w:right="0" w:firstLine="0"/>
+              <w:contextualSpacing w:val="0"/>
+              <w:jc w:val="center"/>
+              <w:rPr/>
+            </w:pPr>
+            <w:r>
+              <w:rPr>
+                <w:rtl w:val="0"/>
+              </w:rPr>
+              <w:t xml:space="preserve">MODERATE</w:t>
+            </w:r>
+          </w:p>
+        </w:tc>
+      </w:tr>
+      <w:tr>
+        <w:tc>
+          <w:tcPr>
+            <w:shd w:fill="auto" w:val="clear"/>
+            <w:tcMar>
+              <w:top w:w="100.0" w:type="dxa"/>
+              <w:left w:w="100.0" w:type="dxa"/>
+              <w:bottom w:w="100.0" w:type="dxa"/>
+              <w:right w:w="100.0" w:type="dxa"/>
+            </w:tcMar>
+            <w:vAlign w:val="top"/>
+          </w:tcPr>
+          <w:p>
+            <w:pPr>
+              <w:keepNext w:val="0"/>
+              <w:keepLines w:val="0"/>
+              <w:widowControl w:val="0"/>
+              <w:pBdr>
+                <w:top w:space="0" w:sz="0" w:val="nil"/>
+                <w:left w:space="0" w:sz="0" w:val="nil"/>
+                <w:bottom w:space="0" w:sz="0" w:val="nil"/>
+                <w:right w:space="0" w:sz="0" w:val="nil"/>
+                <w:between w:space="0" w:sz="0" w:val="nil"/>
+              </w:pBdr>
+              <w:shd w:fill="auto" w:val="clear"/>
+              <w:spacing w:after="0" w:before="0" w:line="240" w:lineRule="auto"/>
+              <w:ind w:left="0" w:right="0" w:firstLine="0"/>
+              <w:contextualSpacing w:val="0"/>
+              <w:jc w:val="center"/>
+              <w:rPr/>
+            </w:pPr>
+            <w:r>
+              <w:rPr>
+                <w:rtl w:val="0"/>
+              </w:rPr>
+              <w:t xml:space="preserve">Unreliable safety barriers</w:t>
+            </w:r>
+          </w:p>
+        </w:tc>
+        <w:tc>
+          <w:tcPr>
+            <w:shd w:fill="auto" w:val="clear"/>
+            <w:tcMar>
+              <w:top w:w="100.0" w:type="dxa"/>
+              <w:left w:w="100.0" w:type="dxa"/>
+              <w:bottom w:w="100.0" w:type="dxa"/>
+              <w:right w:w="100.0" w:type="dxa"/>
+            </w:tcMar>
+            <w:vAlign w:val="top"/>
+          </w:tcPr>
+          <w:p>
+            <w:pPr>
+              <w:keepNext w:val="0"/>
+              <w:keepLines w:val="0"/>
+              <w:widowControl w:val="0"/>
+              <w:pBdr>
+                <w:top w:space="0" w:sz="0" w:val="nil"/>
+                <w:left w:space="0" w:sz="0" w:val="nil"/>
+                <w:bottom w:space="0" w:sz="0" w:val="nil"/>
+                <w:right w:space="0" w:sz="0" w:val="nil"/>
+                <w:between w:space="0" w:sz="0" w:val="nil"/>
+              </w:pBdr>
+              <w:shd w:fill="auto" w:val="clear"/>
+              <w:spacing w:after="0" w:before="0" w:line="240" w:lineRule="auto"/>
+              <w:ind w:left="0" w:right="0" w:firstLine="0"/>
+              <w:contextualSpacing w:val="0"/>
+              <w:jc w:val="center"/>
+              <w:rPr/>
+            </w:pPr>
+            <w:r>
+              <w:rPr>
+                <w:rtl w:val="0"/>
+              </w:rPr>
+              <w:t xml:space="preserve">Possible</w:t>
+            </w:r>
+          </w:p>
+        </w:tc>
+        <w:tc>
+          <w:tcPr>
+            <w:shd w:fill="auto" w:val="clear"/>
+            <w:tcMar>
+              <w:top w:w="100.0" w:type="dxa"/>
+              <w:left w:w="100.0" w:type="dxa"/>
+              <w:bottom w:w="100.0" w:type="dxa"/>
+              <w:right w:w="100.0" w:type="dxa"/>
+            </w:tcMar>
+            <w:vAlign w:val="top"/>
+          </w:tcPr>
+          <w:p>
+            <w:pPr>
+              <w:keepNext w:val="0"/>
+              <w:keepLines w:val="0"/>
+              <w:widowControl w:val="0"/>
+              <w:pBdr>
+                <w:top w:space="0" w:sz="0" w:val="nil"/>
+                <w:left w:space="0" w:sz="0" w:val="nil"/>
+                <w:bottom w:space="0" w:sz="0" w:val="nil"/>
+                <w:right w:space="0" w:sz="0" w:val="nil"/>
+                <w:between w:space="0" w:sz="0" w:val="nil"/>
+              </w:pBdr>
+              <w:shd w:fill="auto" w:val="clear"/>
+              <w:spacing w:after="0" w:before="0" w:line="240" w:lineRule="auto"/>
+              <w:ind w:left="0" w:right="0" w:firstLine="0"/>
+              <w:contextualSpacing w:val="0"/>
+              <w:jc w:val="center"/>
+              <w:rPr/>
+            </w:pPr>
+            <w:r>
+              <w:rPr>
+                <w:rtl w:val="0"/>
+              </w:rPr>
+              <w:t xml:space="preserve">Catastrophic</w:t>
+            </w:r>
+          </w:p>
+        </w:tc>
+        <w:tc>
+          <w:tcPr>
+            <w:shd w:fill="ff9900" w:val="clear"/>
+            <w:tcMar>
+              <w:top w:w="100.0" w:type="dxa"/>
+              <w:left w:w="100.0" w:type="dxa"/>
+              <w:bottom w:w="100.0" w:type="dxa"/>
+              <w:right w:w="100.0" w:type="dxa"/>
+            </w:tcMar>
+            <w:vAlign w:val="top"/>
+          </w:tcPr>
+          <w:p>
+            <w:pPr>
+              <w:keepNext w:val="0"/>
+              <w:keepLines w:val="0"/>
+              <w:widowControl w:val="0"/>
+              <w:pBdr>
+                <w:top w:space="0" w:sz="0" w:val="nil"/>
+                <w:left w:space="0" w:sz="0" w:val="nil"/>
+                <w:bottom w:space="0" w:sz="0" w:val="nil"/>
+                <w:right w:space="0" w:sz="0" w:val="nil"/>
+                <w:between w:space="0" w:sz="0" w:val="nil"/>
+              </w:pBdr>
+              <w:shd w:fill="auto" w:val="clear"/>
+              <w:spacing w:after="0" w:before="0" w:line="240" w:lineRule="auto"/>
+              <w:ind w:left="0" w:right="0" w:firstLine="0"/>
+              <w:contextualSpacing w:val="0"/>
+              <w:jc w:val="center"/>
+              <w:rPr/>
+            </w:pPr>
+            <w:r>
+              <w:rPr>
+                <w:rtl w:val="0"/>
+              </w:rPr>
+              <w:t xml:space="preserve">HIGH</w:t>
             </w:r>
           </w:p>
         </w:tc>
@@ -2416,7 +3009,34 @@
         <w:ind w:left="0" w:firstLine="0"/>
         <w:contextualSpacing w:val="0"/>
         <w:jc w:val="both"/>
-        <w:rPr/>
+        <w:rPr>
+          <w:b w:val="1"/>
+          <w:color w:val="ff0000"/>
+        </w:rPr>
+      </w:pPr>
+      <w:r>
+        <w:rPr>
+          <w:i w:val="1"/>
+          <w:rtl w:val="0"/>
+        </w:rPr>
+        <w:t xml:space="preserve">Table 1: A risk matrix summarising the risks that could occur in an offshore oil-rig</w:t>
+      </w:r>
+      <w:r>
+        <w:rPr>
+          <w:rtl w:val="0"/>
+        </w:rPr>
+      </w:r>
+    </w:p>
+    <w:p>
+      <w:pPr>
+        <w:ind w:left="0" w:firstLine="0"/>
+        <w:contextualSpacing w:val="0"/>
+        <w:jc w:val="both"/>
+        <w:rPr>
+          <w:b w:val="1"/>
+          <w:i w:val="1"/>
+          <w:color w:val="ff0000"/>
+        </w:rPr>
       </w:pPr>
       <w:r>
         <w:rPr>
@@ -2631,8 +3251,8 @@
         <w:contextualSpacing w:val="0"/>
         <w:rPr/>
       </w:pPr>
-      <w:bookmarkStart w:colFirst="0" w:colLast="0" w:name="_n1f3z58io91" w:id="4"/>
-      <w:bookmarkEnd w:id="4"/>
+      <w:bookmarkStart w:colFirst="0" w:colLast="0" w:name="_n1f3z58io91" w:id="5"/>
+      <w:bookmarkEnd w:id="5"/>
       <w:r>
         <w:br w:type="page"/>
       </w:r>
@@ -2648,8 +3268,8 @@
         <w:contextualSpacing w:val="0"/>
         <w:rPr/>
       </w:pPr>
-      <w:bookmarkStart w:colFirst="0" w:colLast="0" w:name="_j3bgsskzf7s4" w:id="5"/>
-      <w:bookmarkEnd w:id="5"/>
+      <w:bookmarkStart w:colFirst="0" w:colLast="0" w:name="_j3bgsskzf7s4" w:id="6"/>
+      <w:bookmarkEnd w:id="6"/>
       <w:r>
         <w:rPr>
           <w:rtl w:val="0"/>
@@ -2795,10 +3415,19 @@
     </w:p>
     <w:p>
       <w:pPr>
+        <w:pStyle w:val="Heading2"/>
         <w:contextualSpacing w:val="0"/>
         <w:jc w:val="both"/>
         <w:rPr/>
       </w:pPr>
+      <w:bookmarkStart w:colFirst="0" w:colLast="0" w:name="_yjou1em3hdbs" w:id="7"/>
+      <w:bookmarkEnd w:id="7"/>
+      <w:r>
+        <w:rPr>
+          <w:rtl w:val="0"/>
+        </w:rPr>
+        <w:t xml:space="preserve">3.1 Accurate Source Localisation</w:t>
+      </w:r>
       <w:r>
         <w:rPr>
           <w:rtl w:val="0"/>
@@ -2821,6 +3450,27 @@
     </w:p>
     <w:p>
       <w:pPr>
+        <w:pStyle w:val="Heading2"/>
+        <w:contextualSpacing w:val="0"/>
+        <w:jc w:val="both"/>
+        <w:rPr/>
+      </w:pPr>
+      <w:bookmarkStart w:colFirst="0" w:colLast="0" w:name="_jgbu3f48kg1p" w:id="8"/>
+      <w:bookmarkEnd w:id="8"/>
+      <w:r>
+        <w:rPr>
+          <w:rtl w:val="0"/>
+        </w:rPr>
+        <w:t xml:space="preserve">3.2 Power Constraints</w:t>
+      </w:r>
+      <w:r>
+        <w:rPr>
+          <w:rtl w:val="0"/>
+        </w:rPr>
+      </w:r>
+    </w:p>
+    <w:p>
+      <w:pPr>
         <w:ind w:firstLine="720"/>
         <w:contextualSpacing w:val="0"/>
         <w:jc w:val="both"/>
@@ -2830,29 +3480,24 @@
         <w:rPr>
           <w:rtl w:val="0"/>
         </w:rPr>
-      </w:r>
-    </w:p>
-    <w:p>
-      <w:pPr>
-        <w:ind w:firstLine="720"/>
+        <w:t xml:space="preserve">The motivation for the reduced computational complexity stems from the inherent hardware constraints. Often the nodes are powered by battery which leads to limited transmit power. These sensors can often feature a small amount of processing power in the form of a microprocessor however these are not conducive to large amounts of data handling.</w:t>
+      </w:r>
+    </w:p>
+    <w:p>
+      <w:pPr>
+        <w:pStyle w:val="Heading2"/>
         <w:contextualSpacing w:val="0"/>
         <w:jc w:val="both"/>
         <w:rPr/>
       </w:pPr>
-      <w:r>
-        <w:rPr>
-          <w:rtl w:val="0"/>
-        </w:rPr>
-        <w:t xml:space="preserve">The motivation for the reduced computational complexity stems from the inherent hardware constraints. Often the nodes are powered by battery which leads to limited transmit power. These sensors can often feature a small amount of processing power in the form of a microprocessor however these are not conducive to large amounts of data handling.</w:t>
-      </w:r>
-    </w:p>
-    <w:p>
-      <w:pPr>
-        <w:ind w:firstLine="720"/>
-        <w:contextualSpacing w:val="0"/>
-        <w:jc w:val="both"/>
-        <w:rPr/>
-      </w:pPr>
+      <w:bookmarkStart w:colFirst="0" w:colLast="0" w:name="_nu41r8pzo2d" w:id="9"/>
+      <w:bookmarkEnd w:id="9"/>
+      <w:r>
+        <w:rPr>
+          <w:rtl w:val="0"/>
+        </w:rPr>
+        <w:t xml:space="preserve">3.3 Wireless Bandwidth</w:t>
+      </w:r>
       <w:r>
         <w:rPr>
           <w:rtl w:val="0"/>
@@ -2884,9 +3529,38 @@
     </w:p>
     <w:p>
       <w:pPr>
-        <w:contextualSpacing w:val="0"/>
-        <w:rPr/>
-      </w:pPr>
+        <w:pStyle w:val="Heading2"/>
+        <w:contextualSpacing w:val="0"/>
+        <w:rPr/>
+      </w:pPr>
+      <w:bookmarkStart w:colFirst="0" w:colLast="0" w:name="_4boncwnkxir6" w:id="10"/>
+      <w:bookmarkEnd w:id="10"/>
+      <w:r>
+        <w:rPr>
+          <w:rtl w:val="0"/>
+        </w:rPr>
+        <w:t xml:space="preserve">3.4 Network Latency</w:t>
+      </w:r>
+    </w:p>
+    <w:p>
+      <w:pPr>
+        <w:contextualSpacing w:val="0"/>
+        <w:rPr/>
+      </w:pPr>
+      <w:r>
+        <w:rPr>
+          <w:rtl w:val="0"/>
+        </w:rPr>
+      </w:r>
+    </w:p>
+    <w:p>
+      <w:pPr>
+        <w:pStyle w:val="Heading1"/>
+        <w:contextualSpacing w:val="0"/>
+        <w:rPr/>
+      </w:pPr>
+      <w:bookmarkStart w:colFirst="0" w:colLast="0" w:name="_7raihjnjjrsg" w:id="11"/>
+      <w:bookmarkEnd w:id="11"/>
       <w:r>
         <w:br w:type="page"/>
       </w:r>
@@ -2902,8 +3576,8 @@
         <w:contextualSpacing w:val="0"/>
         <w:rPr/>
       </w:pPr>
-      <w:bookmarkStart w:colFirst="0" w:colLast="0" w:name="_d1jx5fobsqr6" w:id="6"/>
-      <w:bookmarkEnd w:id="6"/>
+      <w:bookmarkStart w:colFirst="0" w:colLast="0" w:name="_d1jx5fobsqr6" w:id="12"/>
+      <w:bookmarkEnd w:id="12"/>
       <w:r>
         <w:rPr>
           <w:rtl w:val="0"/>
@@ -2939,8 +3613,8 @@
           <w:szCs w:val="34"/>
         </w:rPr>
       </w:pPr>
-      <w:bookmarkStart w:colFirst="0" w:colLast="0" w:name="_pqsz3yfh0ify" w:id="7"/>
-      <w:bookmarkEnd w:id="7"/>
+      <w:bookmarkStart w:colFirst="0" w:colLast="0" w:name="_pqsz3yfh0ify" w:id="13"/>
+      <w:bookmarkEnd w:id="13"/>
       <w:r>
         <w:rPr>
           <w:b w:val="1"/>
@@ -2968,8 +3642,8 @@
           <w:szCs w:val="26"/>
         </w:rPr>
       </w:pPr>
-      <w:bookmarkStart w:colFirst="0" w:colLast="0" w:name="_6f0ko5q03i2i" w:id="8"/>
-      <w:bookmarkEnd w:id="8"/>
+      <w:bookmarkStart w:colFirst="0" w:colLast="0" w:name="_6f0ko5q03i2i" w:id="14"/>
+      <w:bookmarkEnd w:id="14"/>
       <w:r>
         <w:rPr>
           <w:b w:val="1"/>
@@ -3053,8 +3727,8 @@
           <w:szCs w:val="26"/>
         </w:rPr>
       </w:pPr>
-      <w:bookmarkStart w:colFirst="0" w:colLast="0" w:name="_u39zuok7aaxw" w:id="9"/>
-      <w:bookmarkEnd w:id="9"/>
+      <w:bookmarkStart w:colFirst="0" w:colLast="0" w:name="_u39zuok7aaxw" w:id="15"/>
+      <w:bookmarkEnd w:id="15"/>
       <w:r>
         <w:rPr>
           <w:b w:val="1"/>
@@ -3124,8 +3798,8 @@
           <w:szCs w:val="26"/>
         </w:rPr>
       </w:pPr>
-      <w:bookmarkStart w:colFirst="0" w:colLast="0" w:name="_gw73tvxfv1f5" w:id="10"/>
-      <w:bookmarkEnd w:id="10"/>
+      <w:bookmarkStart w:colFirst="0" w:colLast="0" w:name="_gw73tvxfv1f5" w:id="16"/>
+      <w:bookmarkEnd w:id="16"/>
       <w:r>
         <w:rPr>
           <w:b w:val="1"/>
@@ -3230,8 +3904,8 @@
           <w:szCs w:val="26"/>
         </w:rPr>
       </w:pPr>
-      <w:bookmarkStart w:colFirst="0" w:colLast="0" w:name="_8xz6m3gunv14" w:id="11"/>
-      <w:bookmarkEnd w:id="11"/>
+      <w:bookmarkStart w:colFirst="0" w:colLast="0" w:name="_8xz6m3gunv14" w:id="17"/>
+      <w:bookmarkEnd w:id="17"/>
       <w:r>
         <w:rPr>
           <w:b w:val="1"/>
@@ -3287,8 +3961,8 @@
           <w:szCs w:val="26"/>
         </w:rPr>
       </w:pPr>
-      <w:bookmarkStart w:colFirst="0" w:colLast="0" w:name="_x6khlwi1ke9c" w:id="12"/>
-      <w:bookmarkEnd w:id="12"/>
+      <w:bookmarkStart w:colFirst="0" w:colLast="0" w:name="_x6khlwi1ke9c" w:id="18"/>
+      <w:bookmarkEnd w:id="18"/>
       <w:r>
         <w:rPr>
           <w:b w:val="1"/>
@@ -3338,8 +4012,8 @@
           <w:szCs w:val="26"/>
         </w:rPr>
       </w:pPr>
-      <w:bookmarkStart w:colFirst="0" w:colLast="0" w:name="_lrnxe89duk16" w:id="13"/>
-      <w:bookmarkEnd w:id="13"/>
+      <w:bookmarkStart w:colFirst="0" w:colLast="0" w:name="_lrnxe89duk16" w:id="19"/>
+      <w:bookmarkEnd w:id="19"/>
       <w:r>
         <w:rPr>
           <w:b w:val="1"/>
@@ -3392,8 +4066,8 @@
         <w:contextualSpacing w:val="0"/>
         <w:rPr/>
       </w:pPr>
-      <w:bookmarkStart w:colFirst="0" w:colLast="0" w:name="_6t88belyb7j3" w:id="14"/>
-      <w:bookmarkEnd w:id="14"/>
+      <w:bookmarkStart w:colFirst="0" w:colLast="0" w:name="_6t88belyb7j3" w:id="20"/>
+      <w:bookmarkEnd w:id="20"/>
       <w:r>
         <w:rPr>
           <w:b w:val="1"/>
@@ -4035,8 +4709,8 @@
         <w:contextualSpacing w:val="0"/>
         <w:rPr/>
       </w:pPr>
-      <w:bookmarkStart w:colFirst="0" w:colLast="0" w:name="_raw3qq27zhl4" w:id="15"/>
-      <w:bookmarkEnd w:id="15"/>
+      <w:bookmarkStart w:colFirst="0" w:colLast="0" w:name="_raw3qq27zhl4" w:id="21"/>
+      <w:bookmarkEnd w:id="21"/>
       <w:r>
         <w:br w:type="page"/>
       </w:r>
@@ -4052,8 +4726,8 @@
         <w:contextualSpacing w:val="0"/>
         <w:rPr/>
       </w:pPr>
-      <w:bookmarkStart w:colFirst="0" w:colLast="0" w:name="_nki6achuhvfu" w:id="16"/>
-      <w:bookmarkEnd w:id="16"/>
+      <w:bookmarkStart w:colFirst="0" w:colLast="0" w:name="_nki6achuhvfu" w:id="22"/>
+      <w:bookmarkEnd w:id="22"/>
       <w:r>
         <w:rPr>
           <w:rtl w:val="0"/>
@@ -4221,8 +4895,8 @@
         <w:contextualSpacing w:val="0"/>
         <w:rPr/>
       </w:pPr>
-      <w:bookmarkStart w:colFirst="0" w:colLast="0" w:name="_z64eno98o608" w:id="17"/>
-      <w:bookmarkEnd w:id="17"/>
+      <w:bookmarkStart w:colFirst="0" w:colLast="0" w:name="_z64eno98o608" w:id="23"/>
+      <w:bookmarkEnd w:id="23"/>
       <w:r>
         <w:rPr>
           <w:rtl w:val="0"/>
@@ -9399,8 +10073,8 @@
         <w:contextualSpacing w:val="0"/>
         <w:rPr/>
       </w:pPr>
-      <w:bookmarkStart w:colFirst="0" w:colLast="0" w:name="_k55e4akuf8yw" w:id="18"/>
-      <w:bookmarkEnd w:id="18"/>
+      <w:bookmarkStart w:colFirst="0" w:colLast="0" w:name="_k55e4akuf8yw" w:id="24"/>
+      <w:bookmarkEnd w:id="24"/>
       <w:r>
         <w:rPr>
           <w:rtl w:val="0"/>
@@ -9418,8 +10092,8 @@
           <w:szCs w:val="26"/>
         </w:rPr>
       </w:pPr>
-      <w:bookmarkStart w:colFirst="0" w:colLast="0" w:name="_no0ge8yxvd7a" w:id="19"/>
-      <w:bookmarkEnd w:id="19"/>
+      <w:bookmarkStart w:colFirst="0" w:colLast="0" w:name="_no0ge8yxvd7a" w:id="25"/>
+      <w:bookmarkEnd w:id="25"/>
       <w:r>
         <w:rPr>
           <w:b w:val="1"/>
@@ -9857,8 +10531,8 @@
           <w:titlePg w:val="1"/>
         </w:sectPr>
       </w:pPr>
-      <w:bookmarkStart w:colFirst="0" w:colLast="0" w:name="_ftg5yw6ewrai" w:id="20"/>
-      <w:bookmarkEnd w:id="20"/>
+      <w:bookmarkStart w:colFirst="0" w:colLast="0" w:name="_ftg5yw6ewrai" w:id="26"/>
+      <w:bookmarkEnd w:id="26"/>
       <w:r>
         <w:rPr>
           <w:b w:val="1"/>
@@ -9903,8 +10577,8 @@
           <w:szCs w:val="22"/>
         </w:rPr>
       </w:pPr>
-      <w:bookmarkStart w:colFirst="0" w:colLast="0" w:name="_ryzozcwnn50k" w:id="21"/>
-      <w:bookmarkEnd w:id="21"/>
+      <w:bookmarkStart w:colFirst="0" w:colLast="0" w:name="_ryzozcwnn50k" w:id="27"/>
+      <w:bookmarkEnd w:id="27"/>
       <w:r>
         <w:rPr>
           <w:b w:val="1"/>
@@ -10056,8 +10730,8 @@
           <w:szCs w:val="22"/>
         </w:rPr>
       </w:pPr>
-      <w:bookmarkStart w:colFirst="0" w:colLast="0" w:name="_194473wu6ify" w:id="22"/>
-      <w:bookmarkEnd w:id="22"/>
+      <w:bookmarkStart w:colFirst="0" w:colLast="0" w:name="_194473wu6ify" w:id="28"/>
+      <w:bookmarkEnd w:id="28"/>
       <w:r>
         <w:rPr>
           <w:b w:val="1"/>
@@ -10221,8 +10895,8 @@
           <w:szCs w:val="22"/>
         </w:rPr>
       </w:pPr>
-      <w:bookmarkStart w:colFirst="0" w:colLast="0" w:name="_81bzf7spyl8u" w:id="23"/>
-      <w:bookmarkEnd w:id="23"/>
+      <w:bookmarkStart w:colFirst="0" w:colLast="0" w:name="_81bzf7spyl8u" w:id="29"/>
+      <w:bookmarkEnd w:id="29"/>
       <w:r>
         <w:rPr>
           <w:b w:val="1"/>
@@ -10391,8 +11065,8 @@
           <w:szCs w:val="22"/>
         </w:rPr>
       </w:pPr>
-      <w:bookmarkStart w:colFirst="0" w:colLast="0" w:name="_1sdleuj98enn" w:id="24"/>
-      <w:bookmarkEnd w:id="24"/>
+      <w:bookmarkStart w:colFirst="0" w:colLast="0" w:name="_1sdleuj98enn" w:id="30"/>
+      <w:bookmarkEnd w:id="30"/>
       <w:r>
         <w:rPr>
           <w:b w:val="1"/>
@@ -11044,18 +11718,6 @@
         </w:rPr>
         <w:t xml:space="preserve">Offline mode to mitigate network connectivity issues</w:t>
       </w:r>
-      <w:r>
-        <w:rPr>
-          <w:rtl w:val="0"/>
-        </w:rPr>
-      </w:r>
-    </w:p>
-    <w:p>
-      <w:pPr>
-        <w:ind w:left="360"/>
-        <w:contextualSpacing w:val="0"/>
-        <w:rPr/>
-      </w:pPr>
       <w:r>
         <w:rPr>
           <w:rtl w:val="0"/>
@@ -11925,8 +12587,8 @@
         <w:contextualSpacing w:val="0"/>
         <w:rPr/>
       </w:pPr>
-      <w:bookmarkStart w:colFirst="0" w:colLast="0" w:name="_an01smp7x9ao" w:id="25"/>
-      <w:bookmarkEnd w:id="25"/>
+      <w:bookmarkStart w:colFirst="0" w:colLast="0" w:name="_an01smp7x9ao" w:id="31"/>
+      <w:bookmarkEnd w:id="31"/>
       <w:r>
         <w:br w:type="page"/>
       </w:r>
@@ -11942,8 +12604,8 @@
         <w:contextualSpacing w:val="0"/>
         <w:rPr/>
       </w:pPr>
-      <w:bookmarkStart w:colFirst="0" w:colLast="0" w:name="_v6birno97jfq" w:id="26"/>
-      <w:bookmarkEnd w:id="26"/>
+      <w:bookmarkStart w:colFirst="0" w:colLast="0" w:name="_v6birno97jfq" w:id="32"/>
+      <w:bookmarkEnd w:id="32"/>
       <w:r>
         <w:rPr>
           <w:rtl w:val="0"/>
@@ -12067,8 +12729,8 @@
         <w:contextualSpacing w:val="0"/>
         <w:rPr/>
       </w:pPr>
-      <w:bookmarkStart w:colFirst="0" w:colLast="0" w:name="_3qu63zjgcvsq" w:id="27"/>
-      <w:bookmarkEnd w:id="27"/>
+      <w:bookmarkStart w:colFirst="0" w:colLast="0" w:name="_3qu63zjgcvsq" w:id="33"/>
+      <w:bookmarkEnd w:id="33"/>
       <w:r>
         <w:br w:type="page"/>
       </w:r>
@@ -12084,8 +12746,8 @@
         <w:contextualSpacing w:val="0"/>
         <w:rPr/>
       </w:pPr>
-      <w:bookmarkStart w:colFirst="0" w:colLast="0" w:name="_v2bdyfd66ojw" w:id="28"/>
-      <w:bookmarkEnd w:id="28"/>
+      <w:bookmarkStart w:colFirst="0" w:colLast="0" w:name="_v2bdyfd66ojw" w:id="34"/>
+      <w:bookmarkEnd w:id="34"/>
       <w:r>
         <w:rPr>
           <w:rtl w:val="0"/>
@@ -12299,8 +12961,8 @@
           <w:szCs w:val="46"/>
         </w:rPr>
       </w:pPr>
-      <w:bookmarkStart w:colFirst="0" w:colLast="0" w:name="_xtk1298x0d99" w:id="29"/>
-      <w:bookmarkEnd w:id="29"/>
+      <w:bookmarkStart w:colFirst="0" w:colLast="0" w:name="_xtk1298x0d99" w:id="35"/>
+      <w:bookmarkEnd w:id="35"/>
       <w:r>
         <w:br w:type="page"/>
       </w:r>
@@ -12766,8 +13428,8 @@
         <w:contextualSpacing w:val="0"/>
         <w:rPr/>
       </w:pPr>
-      <w:bookmarkStart w:colFirst="0" w:colLast="0" w:name="_103n4s4p28kf" w:id="30"/>
-      <w:bookmarkEnd w:id="30"/>
+      <w:bookmarkStart w:colFirst="0" w:colLast="0" w:name="_103n4s4p28kf" w:id="36"/>
+      <w:bookmarkEnd w:id="36"/>
       <w:r>
         <w:rPr>
           <w:rtl w:val="0"/>
@@ -12781,8 +13443,8 @@
         <w:contextualSpacing w:val="0"/>
         <w:rPr/>
       </w:pPr>
-      <w:bookmarkStart w:colFirst="0" w:colLast="0" w:name="_1cc2o8l152js" w:id="31"/>
-      <w:bookmarkEnd w:id="31"/>
+      <w:bookmarkStart w:colFirst="0" w:colLast="0" w:name="_1cc2o8l152js" w:id="37"/>
+      <w:bookmarkEnd w:id="37"/>
       <w:r>
         <w:rPr>
           <w:rtl w:val="0"/>
@@ -12853,8 +13515,8 @@
           <w:b w:val="1"/>
         </w:rPr>
       </w:pPr>
-      <w:bookmarkStart w:colFirst="0" w:colLast="0" w:name="_bbb08vm09buu" w:id="32"/>
-      <w:bookmarkEnd w:id="32"/>
+      <w:bookmarkStart w:colFirst="0" w:colLast="0" w:name="_bbb08vm09buu" w:id="38"/>
+      <w:bookmarkEnd w:id="38"/>
       <w:r>
         <w:rPr>
           <w:b w:val="1"/>
